--- a/public/doc/b18_v1.docx
+++ b/public/doc/b18_v1.docx
@@ -19,8 +19,6 @@
           <w:szCs w:val="24"/>
         </w:rPr>
       </w:pPr>
-      <w:bookmarkStart w:id="0" w:name="_GoBack"/>
-      <w:bookmarkEnd w:id="0"/>
       <w:r>
         <w:rPr>
           <w:rFonts w:ascii="Times New Roman" w:eastAsia="Times New Roman" w:hAnsi="Times New Roman" w:cs="Times New Roman"/>
@@ -561,6 +559,75 @@
                 <w:szCs w:val="24"/>
               </w:rPr>
               <w:t>2. sınıf öğrencisi olma</w:t>
+            </w:r>
+          </w:p>
+        </w:tc>
+        <w:tc>
+          <w:tcPr>
+            <w:tcW w:w="993" w:type="dxa"/>
+            <w:tcBorders>
+              <w:top w:val="single" w:sz="4" w:space="0" w:color="auto"/>
+              <w:left w:val="single" w:sz="4" w:space="0" w:color="auto"/>
+              <w:bottom w:val="single" w:sz="4" w:space="0" w:color="auto"/>
+              <w:right w:val="single" w:sz="4" w:space="0" w:color="auto"/>
+            </w:tcBorders>
+          </w:tcPr>
+          <w:p>
+            <w:pPr>
+              <w:spacing w:before="40" w:afterLines="40" w:after="96"/>
+              <w:rPr>
+                <w:rFonts w:ascii="Times New Roman" w:hAnsi="Times New Roman" w:cs="Times New Roman"/>
+                <w:sz w:val="24"/>
+                <w:szCs w:val="24"/>
+              </w:rPr>
+            </w:pPr>
+          </w:p>
+        </w:tc>
+      </w:tr>
+      <w:tr>
+        <w:tc>
+          <w:tcPr>
+            <w:tcW w:w="9180" w:type="dxa"/>
+            <w:tcBorders>
+              <w:top w:val="single" w:sz="4" w:space="0" w:color="auto"/>
+              <w:left w:val="single" w:sz="4" w:space="0" w:color="auto"/>
+              <w:bottom w:val="single" w:sz="4" w:space="0" w:color="auto"/>
+              <w:right w:val="single" w:sz="4" w:space="0" w:color="auto"/>
+            </w:tcBorders>
+          </w:tcPr>
+          <w:p>
+            <w:pPr>
+              <w:pStyle w:val="ListeParagraf"/>
+              <w:numPr>
+                <w:ilvl w:val="0"/>
+                <w:numId w:val="4"/>
+              </w:numPr>
+              <w:shd w:val="clear" w:color="auto" w:fill="FFFFFF"/>
+              <w:spacing w:before="40" w:afterLines="40" w:after="96" w:line="293" w:lineRule="atLeast"/>
+              <w:ind w:left="284" w:hanging="284"/>
+              <w:rPr>
+                <w:rFonts w:ascii="Times New Roman" w:eastAsia="Times New Roman" w:hAnsi="Times New Roman" w:cs="Times New Roman"/>
+                <w:sz w:val="24"/>
+                <w:szCs w:val="24"/>
+              </w:rPr>
+            </w:pPr>
+            <w:r>
+              <w:rPr>
+                <w:rFonts w:ascii="Times New Roman" w:eastAsia="Times New Roman" w:hAnsi="Times New Roman" w:cs="Times New Roman"/>
+                <w:sz w:val="24"/>
+                <w:szCs w:val="24"/>
+              </w:rPr>
+              <w:t>3</w:t>
+            </w:r>
+            <w:bookmarkStart w:id="0" w:name="_GoBack"/>
+            <w:bookmarkEnd w:id="0"/>
+            <w:r>
+              <w:rPr>
+                <w:rFonts w:ascii="Times New Roman" w:eastAsia="Times New Roman" w:hAnsi="Times New Roman" w:cs="Times New Roman"/>
+                <w:sz w:val="24"/>
+                <w:szCs w:val="24"/>
+              </w:rPr>
+              <w:t>. sınıf öğrencisi olma</w:t>
             </w:r>
           </w:p>
         </w:tc>
@@ -2415,7 +2482,7 @@
     <w:lsdException w:name="Table Web 2" w:semiHidden="1" w:unhideWhenUsed="1"/>
     <w:lsdException w:name="Table Web 3" w:semiHidden="1" w:unhideWhenUsed="1"/>
     <w:lsdException w:name="Balloon Text" w:semiHidden="1" w:unhideWhenUsed="1"/>
-    <w:lsdException w:name="Table Grid" w:semiHidden="1" w:uiPriority="39" w:unhideWhenUsed="1"/>
+    <w:lsdException w:name="Table Grid" w:uiPriority="39"/>
     <w:lsdException w:name="Table Theme" w:semiHidden="1" w:unhideWhenUsed="1"/>
     <w:lsdException w:name="Placeholder Text" w:semiHidden="1"/>
     <w:lsdException w:name="No Spacing" w:uiPriority="1" w:qFormat="1"/>
@@ -3114,7 +3181,7 @@
 </file>
 
 <file path=customXml/itemProps1.xml><?xml version="1.0" encoding="utf-8"?>
-<ds:datastoreItem xmlns:ds="http://schemas.openxmlformats.org/officeDocument/2006/customXml" ds:itemID="{CD10FE7C-1330-479E-8B79-2B0C34F626CA}">
+<ds:datastoreItem xmlns:ds="http://schemas.openxmlformats.org/officeDocument/2006/customXml" ds:itemID="{7802A971-C971-4E95-BA16-840A2D037F31}">
   <ds:schemaRefs>
     <ds:schemaRef ds:uri="http://schemas.openxmlformats.org/officeDocument/2006/bibliography"/>
   </ds:schemaRefs>
